--- a/MinuteOf Meetings/Meeting19.docx
+++ b/MinuteOf Meetings/Meeting19.docx
@@ -294,158 +294,56 @@
           <w:szCs w:val="24"/>
         </w:rPr>
       </w:pPr>
-      <w:proofErr w:type="spellStart"/>
-      <w:r>
-        <w:rPr>
-          <w:rStyle w:val="Strong"/>
-          <w:rFonts w:asciiTheme="minorHAnsi" w:hAnsiTheme="minorHAnsi"/>
-          <w:color w:val="0070C0"/>
-          <w:sz w:val="24"/>
-          <w:szCs w:val="24"/>
-        </w:rPr>
-        <w:t>Ekpenyong</w:t>
-      </w:r>
-      <w:proofErr w:type="spellEnd"/>
-      <w:r>
-        <w:rPr>
-          <w:rStyle w:val="Strong"/>
-          <w:rFonts w:asciiTheme="minorHAnsi" w:hAnsiTheme="minorHAnsi"/>
-          <w:color w:val="0070C0"/>
-          <w:sz w:val="24"/>
-          <w:szCs w:val="24"/>
-        </w:rPr>
-        <w:t xml:space="preserve"> </w:t>
-      </w:r>
-      <w:proofErr w:type="spellStart"/>
-      <w:r>
-        <w:rPr>
-          <w:rStyle w:val="Strong"/>
-          <w:rFonts w:asciiTheme="minorHAnsi" w:hAnsiTheme="minorHAnsi"/>
-          <w:color w:val="0070C0"/>
-          <w:sz w:val="24"/>
-          <w:szCs w:val="24"/>
-        </w:rPr>
-        <w:t>Effiong</w:t>
-      </w:r>
-      <w:proofErr w:type="spellEnd"/>
-      <w:r>
-        <w:rPr>
-          <w:rStyle w:val="Strong"/>
-          <w:rFonts w:asciiTheme="minorHAnsi" w:hAnsiTheme="minorHAnsi"/>
-          <w:color w:val="0070C0"/>
-          <w:sz w:val="24"/>
-          <w:szCs w:val="24"/>
-        </w:rPr>
-        <w:t xml:space="preserve"> (GT00540)</w:t>
-      </w:r>
-    </w:p>
-    <w:p>
-      <w:pPr>
-        <w:rPr>
-          <w:rStyle w:val="Strong"/>
-          <w:rFonts w:asciiTheme="minorHAnsi" w:hAnsiTheme="minorHAnsi"/>
-          <w:color w:val="0070C0"/>
-          <w:sz w:val="24"/>
-          <w:szCs w:val="24"/>
-        </w:rPr>
-      </w:pPr>
-      <w:proofErr w:type="spellStart"/>
-      <w:r>
-        <w:rPr>
-          <w:rStyle w:val="Strong"/>
-          <w:rFonts w:asciiTheme="minorHAnsi" w:hAnsiTheme="minorHAnsi"/>
-          <w:color w:val="0070C0"/>
-          <w:sz w:val="24"/>
-          <w:szCs w:val="24"/>
-        </w:rPr>
-        <w:t>Muktar</w:t>
-      </w:r>
-      <w:proofErr w:type="spellEnd"/>
-      <w:r>
-        <w:rPr>
-          <w:rStyle w:val="Strong"/>
-          <w:rFonts w:asciiTheme="minorHAnsi" w:hAnsiTheme="minorHAnsi"/>
-          <w:color w:val="0070C0"/>
-          <w:sz w:val="24"/>
-          <w:szCs w:val="24"/>
-        </w:rPr>
-        <w:t xml:space="preserve"> </w:t>
-      </w:r>
-      <w:proofErr w:type="spellStart"/>
-      <w:r>
-        <w:rPr>
-          <w:rStyle w:val="Strong"/>
-          <w:rFonts w:asciiTheme="minorHAnsi" w:hAnsiTheme="minorHAnsi"/>
-          <w:color w:val="0070C0"/>
-          <w:sz w:val="24"/>
-          <w:szCs w:val="24"/>
-        </w:rPr>
-        <w:t>Mannir</w:t>
-      </w:r>
-      <w:proofErr w:type="spellEnd"/>
-      <w:r>
-        <w:rPr>
-          <w:rStyle w:val="Strong"/>
-          <w:rFonts w:asciiTheme="minorHAnsi" w:hAnsiTheme="minorHAnsi"/>
-          <w:color w:val="0070C0"/>
-          <w:sz w:val="24"/>
-          <w:szCs w:val="24"/>
-        </w:rPr>
-        <w:t xml:space="preserve"> (GT00489)</w:t>
-      </w:r>
-    </w:p>
-    <w:p>
-      <w:pPr>
-        <w:rPr>
-          <w:rFonts w:asciiTheme="minorHAnsi" w:hAnsiTheme="minorHAnsi"/>
-          <w:color w:val="0070C0"/>
-          <w:sz w:val="24"/>
-          <w:szCs w:val="24"/>
-        </w:rPr>
-      </w:pPr>
-      <w:proofErr w:type="spellStart"/>
-      <w:r>
-        <w:rPr>
-          <w:rStyle w:val="Strong"/>
-          <w:rFonts w:asciiTheme="minorHAnsi" w:hAnsiTheme="minorHAnsi"/>
-          <w:color w:val="0070C0"/>
-          <w:sz w:val="24"/>
-          <w:szCs w:val="24"/>
-        </w:rPr>
-        <w:t>Maina</w:t>
-      </w:r>
-      <w:proofErr w:type="spellEnd"/>
-      <w:r>
-        <w:rPr>
-          <w:rStyle w:val="Strong"/>
-          <w:rFonts w:asciiTheme="minorHAnsi" w:hAnsiTheme="minorHAnsi"/>
-          <w:color w:val="0070C0"/>
-          <w:sz w:val="24"/>
-          <w:szCs w:val="24"/>
-        </w:rPr>
-        <w:t xml:space="preserve"> </w:t>
-      </w:r>
-      <w:proofErr w:type="spellStart"/>
-      <w:r>
-        <w:rPr>
-          <w:rStyle w:val="Strong"/>
-          <w:rFonts w:asciiTheme="minorHAnsi" w:hAnsiTheme="minorHAnsi"/>
-          <w:color w:val="0070C0"/>
-          <w:sz w:val="24"/>
-          <w:szCs w:val="24"/>
-        </w:rPr>
-        <w:t>Abubakar</w:t>
-      </w:r>
-      <w:proofErr w:type="spellEnd"/>
-      <w:r>
-        <w:rPr>
-          <w:rStyle w:val="Strong"/>
-          <w:rFonts w:asciiTheme="minorHAnsi" w:hAnsiTheme="minorHAnsi"/>
-          <w:color w:val="0070C0"/>
-          <w:sz w:val="24"/>
-          <w:szCs w:val="24"/>
-        </w:rPr>
-        <w:t xml:space="preserve"> Sani (GT00402) </w:t>
+      <w:r>
+        <w:rPr>
+          <w:rStyle w:val="Strong"/>
+          <w:rFonts w:asciiTheme="minorHAnsi" w:hAnsiTheme="minorHAnsi"/>
+          <w:color w:val="0070C0"/>
+          <w:sz w:val="24"/>
+          <w:szCs w:val="24"/>
+        </w:rPr>
+        <w:t>Ekpenyong Effiong (GT00540)</w:t>
+      </w:r>
+    </w:p>
+    <w:p>
+      <w:pPr>
+        <w:rPr>
+          <w:rStyle w:val="Strong"/>
+          <w:rFonts w:asciiTheme="minorHAnsi" w:hAnsiTheme="minorHAnsi"/>
+          <w:color w:val="0070C0"/>
+          <w:sz w:val="24"/>
+          <w:szCs w:val="24"/>
+        </w:rPr>
+      </w:pPr>
+      <w:r>
+        <w:rPr>
+          <w:rStyle w:val="Strong"/>
+          <w:rFonts w:asciiTheme="minorHAnsi" w:hAnsiTheme="minorHAnsi"/>
+          <w:color w:val="0070C0"/>
+          <w:sz w:val="24"/>
+          <w:szCs w:val="24"/>
+        </w:rPr>
+        <w:t>Muktar Mannir (GT00489)</w:t>
+      </w:r>
+    </w:p>
+    <w:p>
+      <w:pPr>
+        <w:rPr>
+          <w:rFonts w:asciiTheme="minorHAnsi" w:hAnsiTheme="minorHAnsi"/>
+          <w:color w:val="0070C0"/>
+          <w:sz w:val="24"/>
+          <w:szCs w:val="24"/>
+        </w:rPr>
+      </w:pPr>
+      <w:r>
+        <w:rPr>
+          <w:rStyle w:val="Strong"/>
+          <w:rFonts w:asciiTheme="minorHAnsi" w:hAnsiTheme="minorHAnsi"/>
+          <w:color w:val="0070C0"/>
+          <w:sz w:val="24"/>
+          <w:szCs w:val="24"/>
+        </w:rPr>
+        <w:t xml:space="preserve">Maina Abubakar Sani (GT00402) </w:t>
       </w:r>
     </w:p>
     <w:p>
@@ -643,207 +541,237 @@
           <w:sz w:val="24"/>
           <w:szCs w:val="24"/>
         </w:rPr>
-        <w:t xml:space="preserve">Testing by </w:t>
-      </w:r>
-      <w:proofErr w:type="spellStart"/>
-      <w:r>
-        <w:rPr>
-          <w:rFonts w:asciiTheme="minorHAnsi" w:hAnsiTheme="minorHAnsi"/>
-          <w:sz w:val="24"/>
-          <w:szCs w:val="24"/>
-        </w:rPr>
-        <w:t>Ekpenyong</w:t>
-      </w:r>
-      <w:proofErr w:type="spellEnd"/>
-      <w:r>
-        <w:rPr>
-          <w:rFonts w:asciiTheme="minorHAnsi" w:hAnsiTheme="minorHAnsi"/>
-          <w:sz w:val="24"/>
-          <w:szCs w:val="24"/>
-        </w:rPr>
-        <w:t xml:space="preserve"> </w:t>
-      </w:r>
-      <w:proofErr w:type="spellStart"/>
-      <w:r>
-        <w:rPr>
-          <w:rFonts w:asciiTheme="minorHAnsi" w:hAnsiTheme="minorHAnsi"/>
-          <w:sz w:val="24"/>
-          <w:szCs w:val="24"/>
-        </w:rPr>
-        <w:t>Effiong</w:t>
-      </w:r>
-      <w:proofErr w:type="spellEnd"/>
-      <w:r>
-        <w:rPr>
-          <w:rFonts w:asciiTheme="minorHAnsi" w:hAnsiTheme="minorHAnsi"/>
-          <w:sz w:val="24"/>
-          <w:szCs w:val="24"/>
-        </w:rPr>
-        <w:t xml:space="preserve"> on Upload is completed and presented.</w:t>
-      </w:r>
-    </w:p>
-    <w:p>
-      <w:pPr>
-        <w:pStyle w:val="Heading1"/>
-        <w:rPr>
-          <w:rFonts w:asciiTheme="minorHAnsi" w:hAnsiTheme="minorHAnsi"/>
-          <w:color w:val="0070C0"/>
-        </w:rPr>
-      </w:pPr>
-      <w:r>
-        <w:rPr>
-          <w:rFonts w:asciiTheme="minorHAnsi" w:hAnsiTheme="minorHAnsi"/>
-          <w:color w:val="0070C0"/>
-        </w:rPr>
-        <w:t>Unfinished business</w:t>
-      </w:r>
-    </w:p>
-    <w:p>
-      <w:pPr>
-        <w:rPr>
-          <w:rFonts w:asciiTheme="minorHAnsi" w:hAnsiTheme="minorHAnsi"/>
-          <w:sz w:val="24"/>
-          <w:szCs w:val="24"/>
-        </w:rPr>
-      </w:pPr>
-      <w:r>
-        <w:rPr>
-          <w:rFonts w:asciiTheme="minorHAnsi" w:hAnsiTheme="minorHAnsi"/>
-          <w:sz w:val="24"/>
-          <w:szCs w:val="24"/>
-        </w:rPr>
-        <w:t>Coordinator functionality</w:t>
-      </w:r>
-      <w:r>
-        <w:rPr>
-          <w:rFonts w:asciiTheme="minorHAnsi" w:hAnsiTheme="minorHAnsi"/>
-          <w:sz w:val="24"/>
-          <w:szCs w:val="24"/>
-        </w:rPr>
-        <w:t>.</w:t>
-      </w:r>
-    </w:p>
-    <w:p>
-      <w:pPr>
-        <w:pStyle w:val="Heading1"/>
-        <w:rPr>
-          <w:rFonts w:asciiTheme="minorHAnsi" w:hAnsiTheme="minorHAnsi"/>
-          <w:color w:val="000000" w:themeColor="text1"/>
-          <w:sz w:val="24"/>
-          <w:szCs w:val="24"/>
-        </w:rPr>
-      </w:pPr>
-      <w:r>
-        <w:rPr>
-          <w:rFonts w:asciiTheme="minorHAnsi" w:hAnsiTheme="minorHAnsi"/>
-          <w:color w:val="0070C0"/>
-        </w:rPr>
-        <w:t>New business</w:t>
-      </w:r>
-    </w:p>
-    <w:p>
-      <w:pPr>
-        <w:rPr>
-          <w:rFonts w:asciiTheme="minorHAnsi" w:hAnsiTheme="minorHAnsi"/>
-          <w:color w:val="000000" w:themeColor="text1"/>
-          <w:sz w:val="24"/>
-          <w:szCs w:val="24"/>
-        </w:rPr>
-      </w:pPr>
-      <w:r>
-        <w:rPr>
-          <w:rFonts w:asciiTheme="minorHAnsi" w:hAnsiTheme="minorHAnsi"/>
-          <w:color w:val="000000" w:themeColor="text1"/>
-          <w:sz w:val="24"/>
-          <w:szCs w:val="24"/>
-        </w:rPr>
-        <w:t xml:space="preserve">Follow-up meeting scheduled on </w:t>
-      </w:r>
-      <w:r>
-        <w:rPr>
-          <w:rFonts w:asciiTheme="minorHAnsi" w:hAnsiTheme="minorHAnsi"/>
-          <w:color w:val="000000" w:themeColor="text1"/>
-          <w:sz w:val="24"/>
-          <w:szCs w:val="24"/>
-        </w:rPr>
-        <w:t>2</w:t>
-      </w:r>
-      <w:r>
-        <w:rPr>
-          <w:rFonts w:asciiTheme="minorHAnsi" w:hAnsiTheme="minorHAnsi"/>
-          <w:color w:val="000000" w:themeColor="text1"/>
-          <w:sz w:val="24"/>
-          <w:szCs w:val="24"/>
-        </w:rPr>
-        <w:t>6</w:t>
-      </w:r>
-      <w:r>
-        <w:rPr>
-          <w:rFonts w:asciiTheme="minorHAnsi" w:hAnsiTheme="minorHAnsi"/>
-          <w:color w:val="000000" w:themeColor="text1"/>
-          <w:sz w:val="24"/>
-          <w:szCs w:val="24"/>
-          <w:vertAlign w:val="superscript"/>
-        </w:rPr>
-        <w:t>th</w:t>
-      </w:r>
-      <w:r>
-        <w:rPr>
-          <w:rFonts w:asciiTheme="minorHAnsi" w:hAnsiTheme="minorHAnsi"/>
-          <w:color w:val="000000" w:themeColor="text1"/>
-          <w:sz w:val="24"/>
-          <w:szCs w:val="24"/>
-        </w:rPr>
-        <w:t xml:space="preserve"> March, 2017 at </w:t>
-      </w:r>
-      <w:r>
-        <w:rPr>
-          <w:rFonts w:asciiTheme="minorHAnsi" w:hAnsiTheme="minorHAnsi"/>
-          <w:color w:val="000000" w:themeColor="text1"/>
-          <w:sz w:val="24"/>
-          <w:szCs w:val="24"/>
-        </w:rPr>
-        <w:t>09</w:t>
-      </w:r>
-      <w:r>
-        <w:rPr>
-          <w:rFonts w:asciiTheme="minorHAnsi" w:hAnsiTheme="minorHAnsi"/>
-          <w:color w:val="000000" w:themeColor="text1"/>
-          <w:sz w:val="24"/>
-          <w:szCs w:val="24"/>
-        </w:rPr>
-        <w:t xml:space="preserve">:30 </w:t>
-      </w:r>
-      <w:r>
-        <w:rPr>
-          <w:rFonts w:asciiTheme="minorHAnsi" w:hAnsiTheme="minorHAnsi"/>
-          <w:color w:val="000000" w:themeColor="text1"/>
-          <w:sz w:val="24"/>
-          <w:szCs w:val="24"/>
-        </w:rPr>
-        <w:t>a</w:t>
+        <w:t xml:space="preserve">The task in </w:t>
+      </w:r>
+      <w:r>
+        <w:rPr>
+          <w:rFonts w:asciiTheme="minorHAnsi" w:hAnsiTheme="minorHAnsi"/>
+          <w:sz w:val="24"/>
+          <w:szCs w:val="24"/>
+        </w:rPr>
+        <w:t>Manager</w:t>
       </w:r>
       <w:bookmarkStart w:id="0" w:name="_GoBack"/>
       <w:bookmarkEnd w:id="0"/>
       <w:r>
         <w:rPr>
           <w:rFonts w:asciiTheme="minorHAnsi" w:hAnsiTheme="minorHAnsi"/>
+          <w:sz w:val="24"/>
+          <w:szCs w:val="24"/>
+        </w:rPr>
+        <w:t xml:space="preserve"> are still ongoing by </w:t>
+      </w:r>
+      <w:r>
+        <w:rPr>
+          <w:rFonts w:asciiTheme="minorHAnsi" w:hAnsiTheme="minorHAnsi"/>
+          <w:sz w:val="24"/>
+          <w:szCs w:val="24"/>
+        </w:rPr>
+        <w:t>Maina Abubakar</w:t>
+      </w:r>
+    </w:p>
+    <w:p>
+      <w:pPr>
+        <w:rPr>
+          <w:rFonts w:asciiTheme="minorHAnsi" w:hAnsiTheme="minorHAnsi"/>
+          <w:sz w:val="24"/>
+          <w:szCs w:val="24"/>
+        </w:rPr>
+      </w:pPr>
+      <w:r>
+        <w:rPr>
+          <w:rFonts w:asciiTheme="minorHAnsi" w:hAnsiTheme="minorHAnsi"/>
+          <w:sz w:val="24"/>
+          <w:szCs w:val="24"/>
+        </w:rPr>
+        <w:t>Testing by Ekpenyong Effiong on Upload is completed and presented.</w:t>
+      </w:r>
+    </w:p>
+    <w:p>
+      <w:pPr>
+        <w:pStyle w:val="Heading1"/>
+        <w:rPr>
+          <w:rFonts w:asciiTheme="minorHAnsi" w:hAnsiTheme="minorHAnsi"/>
+          <w:color w:val="0070C0"/>
+        </w:rPr>
+      </w:pPr>
+      <w:r>
+        <w:rPr>
+          <w:rFonts w:asciiTheme="minorHAnsi" w:hAnsiTheme="minorHAnsi"/>
+          <w:color w:val="0070C0"/>
+        </w:rPr>
+        <w:t>Unfinished business</w:t>
+      </w:r>
+    </w:p>
+    <w:p>
+      <w:pPr>
+        <w:rPr>
+          <w:rFonts w:asciiTheme="minorHAnsi" w:hAnsiTheme="minorHAnsi"/>
+          <w:sz w:val="24"/>
+          <w:szCs w:val="24"/>
+        </w:rPr>
+      </w:pPr>
+      <w:r>
+        <w:rPr>
+          <w:rFonts w:asciiTheme="minorHAnsi" w:hAnsiTheme="minorHAnsi"/>
+          <w:sz w:val="24"/>
+          <w:szCs w:val="24"/>
+        </w:rPr>
+        <w:t>Coordinator functionality</w:t>
+      </w:r>
+      <w:r>
+        <w:rPr>
+          <w:rFonts w:asciiTheme="minorHAnsi" w:hAnsiTheme="minorHAnsi"/>
+          <w:sz w:val="24"/>
+          <w:szCs w:val="24"/>
+        </w:rPr>
+        <w:t>.</w:t>
+      </w:r>
+    </w:p>
+    <w:p>
+      <w:pPr>
+        <w:rPr>
+          <w:rFonts w:asciiTheme="minorHAnsi" w:hAnsiTheme="minorHAnsi"/>
+          <w:sz w:val="24"/>
+          <w:szCs w:val="24"/>
+        </w:rPr>
+      </w:pPr>
+      <w:r>
+        <w:rPr>
+          <w:rFonts w:asciiTheme="minorHAnsi" w:hAnsiTheme="minorHAnsi"/>
+          <w:sz w:val="24"/>
+          <w:szCs w:val="24"/>
+        </w:rPr>
+        <w:t>Manager</w:t>
+      </w:r>
+      <w:r>
+        <w:rPr>
+          <w:rFonts w:asciiTheme="minorHAnsi" w:hAnsiTheme="minorHAnsi"/>
+          <w:sz w:val="24"/>
+          <w:szCs w:val="24"/>
+        </w:rPr>
+        <w:t xml:space="preserve"> functionality.</w:t>
+      </w:r>
+    </w:p>
+    <w:p>
+      <w:pPr>
+        <w:rPr>
+          <w:rFonts w:asciiTheme="minorHAnsi" w:hAnsiTheme="minorHAnsi"/>
+          <w:sz w:val="24"/>
+          <w:szCs w:val="24"/>
+        </w:rPr>
+      </w:pPr>
+    </w:p>
+    <w:p>
+      <w:pPr>
+        <w:pStyle w:val="Heading1"/>
+        <w:rPr>
+          <w:rFonts w:asciiTheme="minorHAnsi" w:hAnsiTheme="minorHAnsi"/>
           <w:color w:val="000000" w:themeColor="text1"/>
           <w:sz w:val="24"/>
           <w:szCs w:val="24"/>
         </w:rPr>
+      </w:pPr>
+      <w:r>
+        <w:rPr>
+          <w:rFonts w:asciiTheme="minorHAnsi" w:hAnsiTheme="minorHAnsi"/>
+          <w:color w:val="0070C0"/>
+        </w:rPr>
+        <w:lastRenderedPageBreak/>
+        <w:t>New business</w:t>
+      </w:r>
+    </w:p>
+    <w:p>
+      <w:pPr>
+        <w:rPr>
+          <w:rFonts w:asciiTheme="minorHAnsi" w:hAnsiTheme="minorHAnsi"/>
+          <w:color w:val="000000" w:themeColor="text1"/>
+          <w:sz w:val="24"/>
+          <w:szCs w:val="24"/>
+        </w:rPr>
+      </w:pPr>
+      <w:r>
+        <w:rPr>
+          <w:rFonts w:asciiTheme="minorHAnsi" w:hAnsiTheme="minorHAnsi"/>
+          <w:color w:val="000000" w:themeColor="text1"/>
+          <w:sz w:val="24"/>
+          <w:szCs w:val="24"/>
+        </w:rPr>
+        <w:t xml:space="preserve">Follow-up meeting scheduled on </w:t>
+      </w:r>
+      <w:r>
+        <w:rPr>
+          <w:rFonts w:asciiTheme="minorHAnsi" w:hAnsiTheme="minorHAnsi"/>
+          <w:color w:val="000000" w:themeColor="text1"/>
+          <w:sz w:val="24"/>
+          <w:szCs w:val="24"/>
+        </w:rPr>
+        <w:t>2</w:t>
+      </w:r>
+      <w:r>
+        <w:rPr>
+          <w:rFonts w:asciiTheme="minorHAnsi" w:hAnsiTheme="minorHAnsi"/>
+          <w:color w:val="000000" w:themeColor="text1"/>
+          <w:sz w:val="24"/>
+          <w:szCs w:val="24"/>
+        </w:rPr>
+        <w:t>6</w:t>
+      </w:r>
+      <w:r>
+        <w:rPr>
+          <w:rFonts w:asciiTheme="minorHAnsi" w:hAnsiTheme="minorHAnsi"/>
+          <w:color w:val="000000" w:themeColor="text1"/>
+          <w:sz w:val="24"/>
+          <w:szCs w:val="24"/>
+          <w:vertAlign w:val="superscript"/>
+        </w:rPr>
+        <w:t>th</w:t>
+      </w:r>
+      <w:r>
+        <w:rPr>
+          <w:rFonts w:asciiTheme="minorHAnsi" w:hAnsiTheme="minorHAnsi"/>
+          <w:color w:val="000000" w:themeColor="text1"/>
+          <w:sz w:val="24"/>
+          <w:szCs w:val="24"/>
+        </w:rPr>
+        <w:t xml:space="preserve"> March, 2017 at </w:t>
+      </w:r>
+      <w:r>
+        <w:rPr>
+          <w:rFonts w:asciiTheme="minorHAnsi" w:hAnsiTheme="minorHAnsi"/>
+          <w:color w:val="000000" w:themeColor="text1"/>
+          <w:sz w:val="24"/>
+          <w:szCs w:val="24"/>
+        </w:rPr>
+        <w:t>09</w:t>
+      </w:r>
+      <w:r>
+        <w:rPr>
+          <w:rFonts w:asciiTheme="minorHAnsi" w:hAnsiTheme="minorHAnsi"/>
+          <w:color w:val="000000" w:themeColor="text1"/>
+          <w:sz w:val="24"/>
+          <w:szCs w:val="24"/>
+        </w:rPr>
+        <w:t xml:space="preserve">:30 </w:t>
+      </w:r>
+      <w:r>
+        <w:rPr>
+          <w:rFonts w:asciiTheme="minorHAnsi" w:hAnsiTheme="minorHAnsi"/>
+          <w:color w:val="000000" w:themeColor="text1"/>
+          <w:sz w:val="24"/>
+          <w:szCs w:val="24"/>
+        </w:rPr>
+        <w:t>a</w:t>
+      </w:r>
+      <w:r>
+        <w:rPr>
+          <w:rFonts w:asciiTheme="minorHAnsi" w:hAnsiTheme="minorHAnsi"/>
+          <w:color w:val="000000" w:themeColor="text1"/>
+          <w:sz w:val="24"/>
+          <w:szCs w:val="24"/>
+        </w:rPr>
         <w:t>m.</w:t>
       </w:r>
-    </w:p>
-    <w:p>
-      <w:pPr>
-        <w:rPr>
-          <w:rFonts w:asciiTheme="minorHAnsi" w:hAnsiTheme="minorHAnsi"/>
-          <w:color w:val="000000" w:themeColor="text1"/>
-          <w:sz w:val="24"/>
-          <w:szCs w:val="24"/>
-        </w:rPr>
-      </w:pPr>
     </w:p>
     <w:p>
       <w:pPr>
